--- a/report/Table2.docx
+++ b/report/Table2.docx
@@ -4,7 +4,6 @@
   <w:body>
     <w:tbl xmlns:w="http://schemas.openxmlformats.org/wordprocessingml/2006/main" xmlns:wp="http://schemas.openxmlformats.org/drawingml/2006/wordprocessingDrawing" xmlns:r="http://schemas.openxmlformats.org/officeDocument/2006/relationships">
       <w:tblPr>
-        NA"/&gt;
         <w:tblLayout w:type="autofit"/>
         <w:jc w:val="center"/>
         <w:tblLook w:firstRow="1" w:lastRow="0" w:firstColumn="0" w:lastColumn="0" w:noHBand="0" w:noVBand="1"/>
@@ -2071,7 +2070,6 @@
     </w:p>
     <w:tbl xmlns:w="http://schemas.openxmlformats.org/wordprocessingml/2006/main" xmlns:wp="http://schemas.openxmlformats.org/drawingml/2006/wordprocessingDrawing" xmlns:r="http://schemas.openxmlformats.org/officeDocument/2006/relationships">
       <w:tblPr>
-        NA"/&gt;
         <w:tblLayout w:type="autofit"/>
         <w:jc w:val="center"/>
         <w:tblLook w:firstRow="1" w:lastRow="0" w:firstColumn="0" w:lastColumn="0" w:noHBand="0" w:noVBand="1"/>
@@ -2198,37 +2196,37 @@
               <w:pStyle w:val="Normal"/>
             </w:pPr>
             <w:r>
-              <w:t>-440</w:t>
-            </w:r>
-          </w:p>
-        </w:tc>
-        <w:tc>
-          <w:p>
-            <w:pPr>
-              <w:pStyle w:val="Normal"/>
-            </w:pPr>
-            <w:r>
-              <w:t>-847</w:t>
-            </w:r>
-          </w:p>
-        </w:tc>
-        <w:tc>
-          <w:p>
-            <w:pPr>
-              <w:pStyle w:val="Normal"/>
-            </w:pPr>
-            <w:r>
-              <w:t>-114</w:t>
-            </w:r>
-          </w:p>
-        </w:tc>
-        <w:tc>
-          <w:p>
-            <w:pPr>
-              <w:pStyle w:val="Normal"/>
-            </w:pPr>
-            <w:r>
-              <w:t>256</w:t>
+              <w:t>-85</w:t>
+            </w:r>
+          </w:p>
+        </w:tc>
+        <w:tc>
+          <w:p>
+            <w:pPr>
+              <w:pStyle w:val="Normal"/>
+            </w:pPr>
+            <w:r>
+              <w:t>-448</w:t>
+            </w:r>
+          </w:p>
+        </w:tc>
+        <w:tc>
+          <w:p>
+            <w:pPr>
+              <w:pStyle w:val="Normal"/>
+            </w:pPr>
+            <w:r>
+              <w:t>272</w:t>
+            </w:r>
+          </w:p>
+        </w:tc>
+        <w:tc>
+          <w:p>
+            <w:pPr>
+              <w:pStyle w:val="Normal"/>
+            </w:pPr>
+            <w:r>
+              <w:t>212</w:t>
             </w:r>
           </w:p>
         </w:tc>
@@ -2280,37 +2278,37 @@
               <w:pStyle w:val="Normal"/>
             </w:pPr>
             <w:r>
-              <w:t>-221</w:t>
-            </w:r>
-          </w:p>
-        </w:tc>
-        <w:tc>
-          <w:p>
-            <w:pPr>
-              <w:pStyle w:val="Normal"/>
-            </w:pPr>
-            <w:r>
-              <w:t>-456</w:t>
-            </w:r>
-          </w:p>
-        </w:tc>
-        <w:tc>
-          <w:p>
-            <w:pPr>
-              <w:pStyle w:val="Normal"/>
-            </w:pPr>
-            <w:r>
-              <w:t>-46</w:t>
-            </w:r>
-          </w:p>
-        </w:tc>
-        <w:tc>
-          <w:p>
-            <w:pPr>
-              <w:pStyle w:val="Normal"/>
-            </w:pPr>
-            <w:r>
-              <w:t>156</w:t>
+              <w:t>-51</w:t>
+            </w:r>
+          </w:p>
+        </w:tc>
+        <w:tc>
+          <w:p>
+            <w:pPr>
+              <w:pStyle w:val="Normal"/>
+            </w:pPr>
+            <w:r>
+              <w:t>-271</w:t>
+            </w:r>
+          </w:p>
+        </w:tc>
+        <w:tc>
+          <w:p>
+            <w:pPr>
+              <w:pStyle w:val="Normal"/>
+            </w:pPr>
+            <w:r>
+              <w:t>148</w:t>
+            </w:r>
+          </w:p>
+        </w:tc>
+        <w:tc>
+          <w:p>
+            <w:pPr>
+              <w:pStyle w:val="Normal"/>
+            </w:pPr>
+            <w:r>
+              <w:t>134</w:t>
             </w:r>
           </w:p>
         </w:tc>
@@ -2382,7 +2380,7 @@
               <w:pStyle w:val="Normal"/>
             </w:pPr>
             <w:r>
-              <w:t> 92</w:t>
+              <w:t>92</w:t>
             </w:r>
           </w:p>
         </w:tc>
@@ -2444,37 +2442,37 @@
               <w:pStyle w:val="Normal"/>
             </w:pPr>
             <w:r>
-              <w:t>-210</w:t>
-            </w:r>
-          </w:p>
-        </w:tc>
-        <w:tc>
-          <w:p>
-            <w:pPr>
-              <w:pStyle w:val="Normal"/>
-            </w:pPr>
-            <w:r>
-              <w:t>-451</w:t>
-            </w:r>
-          </w:p>
-        </w:tc>
-        <w:tc>
-          <w:p>
-            <w:pPr>
-              <w:pStyle w:val="Normal"/>
-            </w:pPr>
-            <w:r>
-              <w:t>-33</w:t>
-            </w:r>
-          </w:p>
-        </w:tc>
-        <w:tc>
-          <w:p>
-            <w:pPr>
-              <w:pStyle w:val="Normal"/>
-            </w:pPr>
-            <w:r>
-              <w:t>138</w:t>
+              <w:t>-37</w:t>
+            </w:r>
+          </w:p>
+        </w:tc>
+        <w:tc>
+          <w:p>
+            <w:pPr>
+              <w:pStyle w:val="Normal"/>
+            </w:pPr>
+            <w:r>
+              <w:t>-265</w:t>
+            </w:r>
+          </w:p>
+        </w:tc>
+        <w:tc>
+          <w:p>
+            <w:pPr>
+              <w:pStyle w:val="Normal"/>
+            </w:pPr>
+            <w:r>
+              <w:t>194</w:t>
+            </w:r>
+          </w:p>
+        </w:tc>
+        <w:tc>
+          <w:p>
+            <w:pPr>
+              <w:pStyle w:val="Normal"/>
+            </w:pPr>
+            <w:r>
+              <w:t>114</w:t>
             </w:r>
           </w:p>
         </w:tc>
@@ -2526,7 +2524,7 @@
               <w:pStyle w:val="Normal"/>
             </w:pPr>
             <w:r>
-              <w:t> -8</w:t>
+              <w:t>-8</w:t>
             </w:r>
           </w:p>
         </w:tc>
@@ -2690,37 +2688,37 @@
               <w:pStyle w:val="Normal"/>
             </w:pPr>
             <w:r>
-              <w:t>  8</w:t>
-            </w:r>
-          </w:p>
-        </w:tc>
-        <w:tc>
-          <w:p>
-            <w:pPr>
-              <w:pStyle w:val="Normal"/>
-            </w:pPr>
-            <w:r>
-              <w:t>-199</w:t>
-            </w:r>
-          </w:p>
-        </w:tc>
-        <w:tc>
-          <w:p>
-            <w:pPr>
-              <w:pStyle w:val="Normal"/>
-            </w:pPr>
-            <w:r>
-              <w:t>173</w:t>
-            </w:r>
-          </w:p>
-        </w:tc>
-        <w:tc>
-          <w:p>
-            <w:pPr>
-              <w:pStyle w:val="Normal"/>
-            </w:pPr>
-            <w:r>
-              <w:t>99</w:t>
+              <w:t>11</w:t>
+            </w:r>
+          </w:p>
+        </w:tc>
+        <w:tc>
+          <w:p>
+            <w:pPr>
+              <w:pStyle w:val="Normal"/>
+            </w:pPr>
+            <w:r>
+              <w:t>-202</w:t>
+            </w:r>
+          </w:p>
+        </w:tc>
+        <w:tc>
+          <w:p>
+            <w:pPr>
+              <w:pStyle w:val="Normal"/>
+            </w:pPr>
+            <w:r>
+              <w:t>181</w:t>
+            </w:r>
+          </w:p>
+        </w:tc>
+        <w:tc>
+          <w:p>
+            <w:pPr>
+              <w:pStyle w:val="Normal"/>
+            </w:pPr>
+            <w:r>
+              <w:t>109</w:t>
             </w:r>
           </w:p>
         </w:tc>
@@ -2772,37 +2770,37 @@
               <w:pStyle w:val="Normal"/>
             </w:pPr>
             <w:r>
-              <w:t>  4</w:t>
-            </w:r>
-          </w:p>
-        </w:tc>
-        <w:tc>
-          <w:p>
-            <w:pPr>
-              <w:pStyle w:val="Normal"/>
-            </w:pPr>
-            <w:r>
-              <w:t>-118</w:t>
-            </w:r>
-          </w:p>
-        </w:tc>
-        <w:tc>
-          <w:p>
-            <w:pPr>
-              <w:pStyle w:val="Normal"/>
-            </w:pPr>
-            <w:r>
-              <w:t>111</w:t>
-            </w:r>
-          </w:p>
-        </w:tc>
-        <w:tc>
-          <w:p>
-            <w:pPr>
-              <w:pStyle w:val="Normal"/>
-            </w:pPr>
-            <w:r>
-              <w:t>57</w:t>
+              <w:t> 5</w:t>
+            </w:r>
+          </w:p>
+        </w:tc>
+        <w:tc>
+          <w:p>
+            <w:pPr>
+              <w:pStyle w:val="Normal"/>
+            </w:pPr>
+            <w:r>
+              <w:t>-113</w:t>
+            </w:r>
+          </w:p>
+        </w:tc>
+        <w:tc>
+          <w:p>
+            <w:pPr>
+              <w:pStyle w:val="Normal"/>
+            </w:pPr>
+            <w:r>
+              <w:t>112</w:t>
+            </w:r>
+          </w:p>
+        </w:tc>
+        <w:tc>
+          <w:p>
+            <w:pPr>
+              <w:pStyle w:val="Normal"/>
+            </w:pPr>
+            <w:r>
+              <w:t>60</w:t>
             </w:r>
           </w:p>
         </w:tc>
@@ -2854,7 +2852,7 @@
               <w:pStyle w:val="Normal"/>
             </w:pPr>
             <w:r>
-              <w:t>  9</w:t>
+              <w:t> 9</w:t>
             </w:r>
           </w:p>
         </w:tc>
@@ -2936,7 +2934,7 @@
               <w:pStyle w:val="Normal"/>
             </w:pPr>
             <w:r>
-              <w:t>  2</w:t>
+              <w:t> 2</w:t>
             </w:r>
           </w:p>
         </w:tc>
@@ -2956,17 +2954,17 @@
               <w:pStyle w:val="Normal"/>
             </w:pPr>
             <w:r>
-              <w:t>119</w:t>
-            </w:r>
-          </w:p>
-        </w:tc>
-        <w:tc>
-          <w:p>
-            <w:pPr>
-              <w:pStyle w:val="Normal"/>
-            </w:pPr>
-            <w:r>
-              <w:t>64</w:t>
+              <w:t>134</w:t>
+            </w:r>
+          </w:p>
+        </w:tc>
+        <w:tc>
+          <w:p>
+            <w:pPr>
+              <w:pStyle w:val="Normal"/>
+            </w:pPr>
+            <w:r>
+              <w:t>63</w:t>
             </w:r>
           </w:p>
         </w:tc>
@@ -3018,7 +3016,7 @@
               <w:pStyle w:val="Normal"/>
             </w:pPr>
             <w:r>
-              <w:t>  0</w:t>
+              <w:t> 0</w:t>
             </w:r>
           </w:p>
         </w:tc>
@@ -3100,7 +3098,7 @@
               <w:pStyle w:val="Normal"/>
             </w:pPr>
             <w:r>
-              <w:t> 14</w:t>
+              <w:t>14</w:t>
             </w:r>
           </w:p>
         </w:tc>
@@ -3182,37 +3180,37 @@
               <w:pStyle w:val="Normal"/>
             </w:pPr>
             <w:r>
-              <w:t>-463</w:t>
-            </w:r>
-          </w:p>
-        </w:tc>
-        <w:tc>
-          <w:p>
-            <w:pPr>
-              <w:pStyle w:val="Normal"/>
-            </w:pPr>
-            <w:r>
-              <w:t>-1092</w:t>
-            </w:r>
-          </w:p>
-        </w:tc>
-        <w:tc>
-          <w:p>
-            <w:pPr>
-              <w:pStyle w:val="Normal"/>
-            </w:pPr>
-            <w:r>
-              <w:t>-119</w:t>
-            </w:r>
-          </w:p>
-        </w:tc>
-        <w:tc>
-          <w:p>
-            <w:pPr>
-              <w:pStyle w:val="Normal"/>
-            </w:pPr>
-            <w:r>
-              <w:t>314</w:t>
+              <w:t>-72</w:t>
+            </w:r>
+          </w:p>
+        </w:tc>
+        <w:tc>
+          <w:p>
+            <w:pPr>
+              <w:pStyle w:val="Normal"/>
+            </w:pPr>
+            <w:r>
+              <w:t>-584</w:t>
+            </w:r>
+          </w:p>
+        </w:tc>
+        <w:tc>
+          <w:p>
+            <w:pPr>
+              <w:pStyle w:val="Normal"/>
+            </w:pPr>
+            <w:r>
+              <w:t>313</w:t>
+            </w:r>
+          </w:p>
+        </w:tc>
+        <w:tc>
+          <w:p>
+            <w:pPr>
+              <w:pStyle w:val="Normal"/>
+            </w:pPr>
+            <w:r>
+              <w:t>252</w:t>
             </w:r>
           </w:p>
         </w:tc>
@@ -3264,37 +3262,37 @@
               <w:pStyle w:val="Normal"/>
             </w:pPr>
             <w:r>
-              <w:t>-244</w:t>
-            </w:r>
-          </w:p>
-        </w:tc>
-        <w:tc>
-          <w:p>
-            <w:pPr>
-              <w:pStyle w:val="Normal"/>
-            </w:pPr>
-            <w:r>
-              <w:t>-536</w:t>
-            </w:r>
-          </w:p>
-        </w:tc>
-        <w:tc>
-          <w:p>
-            <w:pPr>
-              <w:pStyle w:val="Normal"/>
-            </w:pPr>
-            <w:r>
-              <w:t>-55</w:t>
-            </w:r>
-          </w:p>
-        </w:tc>
-        <w:tc>
-          <w:p>
-            <w:pPr>
-              <w:pStyle w:val="Normal"/>
-            </w:pPr>
-            <w:r>
-              <w:t>186</w:t>
+              <w:t>-43</w:t>
+            </w:r>
+          </w:p>
+        </w:tc>
+        <w:tc>
+          <w:p>
+            <w:pPr>
+              <w:pStyle w:val="Normal"/>
+            </w:pPr>
+            <w:r>
+              <w:t>-340</w:t>
+            </w:r>
+          </w:p>
+        </w:tc>
+        <w:tc>
+          <w:p>
+            <w:pPr>
+              <w:pStyle w:val="Normal"/>
+            </w:pPr>
+            <w:r>
+              <w:t>214</w:t>
+            </w:r>
+          </w:p>
+        </w:tc>
+        <w:tc>
+          <w:p>
+            <w:pPr>
+              <w:pStyle w:val="Normal"/>
+            </w:pPr>
+            <w:r>
+              <w:t>158</w:t>
             </w:r>
           </w:p>
         </w:tc>
@@ -3428,37 +3426,37 @@
               <w:pStyle w:val="Normal"/>
             </w:pPr>
             <w:r>
-              <w:t>-231</w:t>
-            </w:r>
-          </w:p>
-        </w:tc>
-        <w:tc>
-          <w:p>
-            <w:pPr>
-              <w:pStyle w:val="Normal"/>
-            </w:pPr>
-            <w:r>
-              <w:t>-528</w:t>
-            </w:r>
-          </w:p>
-        </w:tc>
-        <w:tc>
-          <w:p>
-            <w:pPr>
-              <w:pStyle w:val="Normal"/>
-            </w:pPr>
-            <w:r>
-              <w:t>-44</w:t>
-            </w:r>
-          </w:p>
-        </w:tc>
-        <w:tc>
-          <w:p>
-            <w:pPr>
-              <w:pStyle w:val="Normal"/>
-            </w:pPr>
-            <w:r>
-              <w:t>167</w:t>
+              <w:t>-40</w:t>
+            </w:r>
+          </w:p>
+        </w:tc>
+        <w:tc>
+          <w:p>
+            <w:pPr>
+              <w:pStyle w:val="Normal"/>
+            </w:pPr>
+            <w:r>
+              <w:t>-322</w:t>
+            </w:r>
+          </w:p>
+        </w:tc>
+        <w:tc>
+          <w:p>
+            <w:pPr>
+              <w:pStyle w:val="Normal"/>
+            </w:pPr>
+            <w:r>
+              <w:t>190</w:t>
+            </w:r>
+          </w:p>
+        </w:tc>
+        <w:tc>
+          <w:p>
+            <w:pPr>
+              <w:pStyle w:val="Normal"/>
+            </w:pPr>
+            <w:r>
+              <w:t>140</w:t>
             </w:r>
           </w:p>
         </w:tc>
@@ -3530,7 +3528,7 @@
               <w:pStyle w:val="Normal"/>
             </w:pPr>
             <w:r>
-              <w:t> 97</w:t>
+              <w:t>97</w:t>
             </w:r>
           </w:p>
         </w:tc>
@@ -3674,37 +3672,37 @@
               <w:pStyle w:val="Normal"/>
             </w:pPr>
             <w:r>
-              <w:t> 10</w:t>
-            </w:r>
-          </w:p>
-        </w:tc>
-        <w:tc>
-          <w:p>
-            <w:pPr>
-              <w:pStyle w:val="Normal"/>
-            </w:pPr>
-            <w:r>
-              <w:t>-232</w:t>
-            </w:r>
-          </w:p>
-        </w:tc>
-        <w:tc>
-          <w:p>
-            <w:pPr>
-              <w:pStyle w:val="Normal"/>
-            </w:pPr>
-            <w:r>
-              <w:t>143</w:t>
-            </w:r>
-          </w:p>
-        </w:tc>
-        <w:tc>
-          <w:p>
-            <w:pPr>
-              <w:pStyle w:val="Normal"/>
-            </w:pPr>
-            <w:r>
-              <w:t>113</w:t>
+              <w:t>17</w:t>
+            </w:r>
+          </w:p>
+        </w:tc>
+        <w:tc>
+          <w:p>
+            <w:pPr>
+              <w:pStyle w:val="Normal"/>
+            </w:pPr>
+            <w:r>
+              <w:t>-228</w:t>
+            </w:r>
+          </w:p>
+        </w:tc>
+        <w:tc>
+          <w:p>
+            <w:pPr>
+              <w:pStyle w:val="Normal"/>
+            </w:pPr>
+            <w:r>
+              <w:t>199</w:t>
+            </w:r>
+          </w:p>
+        </w:tc>
+        <w:tc>
+          <w:p>
+            <w:pPr>
+              <w:pStyle w:val="Normal"/>
+            </w:pPr>
+            <w:r>
+              <w:t>112</w:t>
             </w:r>
           </w:p>
         </w:tc>
@@ -3756,37 +3754,37 @@
               <w:pStyle w:val="Normal"/>
             </w:pPr>
             <w:r>
-              <w:t>  3</w:t>
-            </w:r>
-          </w:p>
-        </w:tc>
-        <w:tc>
-          <w:p>
-            <w:pPr>
-              <w:pStyle w:val="Normal"/>
-            </w:pPr>
-            <w:r>
-              <w:t>-115</w:t>
-            </w:r>
-          </w:p>
-        </w:tc>
-        <w:tc>
-          <w:p>
-            <w:pPr>
-              <w:pStyle w:val="Normal"/>
-            </w:pPr>
-            <w:r>
-              <w:t>116</w:t>
-            </w:r>
-          </w:p>
-        </w:tc>
-        <w:tc>
-          <w:p>
-            <w:pPr>
-              <w:pStyle w:val="Normal"/>
-            </w:pPr>
-            <w:r>
-              <w:t>61</w:t>
+              <w:t> 9</w:t>
+            </w:r>
+          </w:p>
+        </w:tc>
+        <w:tc>
+          <w:p>
+            <w:pPr>
+              <w:pStyle w:val="Normal"/>
+            </w:pPr>
+            <w:r>
+              <w:t>-128</w:t>
+            </w:r>
+          </w:p>
+        </w:tc>
+        <w:tc>
+          <w:p>
+            <w:pPr>
+              <w:pStyle w:val="Normal"/>
+            </w:pPr>
+            <w:r>
+              <w:t>152</w:t>
+            </w:r>
+          </w:p>
+        </w:tc>
+        <w:tc>
+          <w:p>
+            <w:pPr>
+              <w:pStyle w:val="Normal"/>
+            </w:pPr>
+            <w:r>
+              <w:t>78</w:t>
             </w:r>
           </w:p>
         </w:tc>
@@ -3838,7 +3836,7 @@
               <w:pStyle w:val="Normal"/>
             </w:pPr>
             <w:r>
-              <w:t> 11</w:t>
+              <w:t>11</w:t>
             </w:r>
           </w:p>
         </w:tc>
@@ -3920,37 +3918,37 @@
               <w:pStyle w:val="Normal"/>
             </w:pPr>
             <w:r>
-              <w:t> -8</w:t>
-            </w:r>
-          </w:p>
-        </w:tc>
-        <w:tc>
-          <w:p>
-            <w:pPr>
-              <w:pStyle w:val="Normal"/>
-            </w:pPr>
-            <w:r>
-              <w:t>-149</w:t>
-            </w:r>
-          </w:p>
-        </w:tc>
-        <w:tc>
-          <w:p>
-            <w:pPr>
-              <w:pStyle w:val="Normal"/>
-            </w:pPr>
-            <w:r>
-              <w:t>103</w:t>
-            </w:r>
-          </w:p>
-        </w:tc>
-        <w:tc>
-          <w:p>
-            <w:pPr>
-              <w:pStyle w:val="Normal"/>
-            </w:pPr>
-            <w:r>
-              <w:t>71</w:t>
+              <w:t> 1</w:t>
+            </w:r>
+          </w:p>
+        </w:tc>
+        <w:tc>
+          <w:p>
+            <w:pPr>
+              <w:pStyle w:val="Normal"/>
+            </w:pPr>
+            <w:r>
+              <w:t>-133</w:t>
+            </w:r>
+          </w:p>
+        </w:tc>
+        <w:tc>
+          <w:p>
+            <w:pPr>
+              <w:pStyle w:val="Normal"/>
+            </w:pPr>
+            <w:r>
+              <w:t>115</w:t>
+            </w:r>
+          </w:p>
+        </w:tc>
+        <w:tc>
+          <w:p>
+            <w:pPr>
+              <w:pStyle w:val="Normal"/>
+            </w:pPr>
+            <w:r>
+              <w:t>79</w:t>
             </w:r>
           </w:p>
         </w:tc>
@@ -4002,7 +4000,7 @@
               <w:pStyle w:val="Normal"/>
             </w:pPr>
             <w:r>
-              <w:t> -3</w:t>
+              <w:t>-3</w:t>
             </w:r>
           </w:p>
         </w:tc>
@@ -4084,7 +4082,7 @@
               <w:pStyle w:val="Normal"/>
             </w:pPr>
             <w:r>
-              <w:t> -8</w:t>
+              <w:t>-8</w:t>
             </w:r>
           </w:p>
         </w:tc>
